--- a/PM/Arbeitspakete/Arbeitspakete_v2.docx
+++ b/PM/Arbeitspakete/Arbeitspakete_v2.docx
@@ -202,7 +202,7 @@
                 <w:sz w:val="24"/>
                 <w:szCs w:val="24"/>
               </w:rPr>
-              <w:t>21</w:t>
+              <w:t>22</w:t>
             </w:r>
             <w:r>
               <w:rPr>
@@ -584,8 +584,18 @@
                 <w:sz w:val="24"/>
                 <w:szCs w:val="24"/>
               </w:rPr>
-              <w:t>Uwe Ingelfinger</w:t>
-            </w:r>
+              <w:t xml:space="preserve">Uwe </w:t>
+            </w:r>
+            <w:proofErr w:type="spellStart"/>
+            <w:r>
+              <w:rPr>
+                <w:rFonts w:ascii="Arial" w:hAnsi="Arial" w:cs="Arial"/>
+                <w:sz w:val="24"/>
+                <w:szCs w:val="24"/>
+              </w:rPr>
+              <w:t>Ingelfinger</w:t>
+            </w:r>
+            <w:proofErr w:type="spellEnd"/>
           </w:p>
           <w:p>
             <w:pPr>
@@ -644,15 +654,7 @@
                 <w:sz w:val="24"/>
                 <w:szCs w:val="24"/>
               </w:rPr>
-              <w:t xml:space="preserve"> / </w:t>
-            </w:r>
-            <w:r>
-              <w:rPr>
-                <w:rFonts w:ascii="Arial" w:hAnsi="Arial" w:cs="Arial"/>
-                <w:sz w:val="24"/>
-                <w:szCs w:val="24"/>
-              </w:rPr>
-              <w:t>10.10.2022</w:t>
+              <w:t xml:space="preserve"> / 10.10.2022</w:t>
             </w:r>
           </w:p>
           <w:p>
@@ -1019,8 +1021,18 @@
                 <w:sz w:val="24"/>
                 <w:szCs w:val="24"/>
               </w:rPr>
-              <w:t>-Anwenden der Lagrangegleichungen</w:t>
-            </w:r>
+              <w:t xml:space="preserve">-Anwenden der </w:t>
+            </w:r>
+            <w:proofErr w:type="spellStart"/>
+            <w:r>
+              <w:rPr>
+                <w:rFonts w:ascii="Arial" w:hAnsi="Arial" w:cs="Arial"/>
+                <w:sz w:val="24"/>
+                <w:szCs w:val="24"/>
+              </w:rPr>
+              <w:t>Lagrangegleichungen</w:t>
+            </w:r>
+            <w:proofErr w:type="spellEnd"/>
           </w:p>
           <w:p>
             <w:pPr>
@@ -1109,15 +1121,43 @@
                 <w:sz w:val="24"/>
                 <w:szCs w:val="24"/>
               </w:rPr>
-              <w:t>-Literatur zur Einarbeitung in den Lagrangeformalismus (</w:t>
-            </w:r>
-            <w:r>
-              <w:rPr>
-                <w:rFonts w:ascii="Arial" w:hAnsi="Arial" w:cs="Arial"/>
-                <w:sz w:val="24"/>
-                <w:szCs w:val="24"/>
-              </w:rPr>
-              <w:t>Woernle, C.: Mehrkörpersysteme: eine Einführung in die Kinematik und Dynamik von Systemen starrer Körper, 2022, Springer Vieweg Berlin</w:t>
+              <w:t xml:space="preserve">-Literatur zur Einarbeitung in den </w:t>
+            </w:r>
+            <w:proofErr w:type="spellStart"/>
+            <w:r>
+              <w:rPr>
+                <w:rFonts w:ascii="Arial" w:hAnsi="Arial" w:cs="Arial"/>
+                <w:sz w:val="24"/>
+                <w:szCs w:val="24"/>
+              </w:rPr>
+              <w:t>Lagrangeformalismus</w:t>
+            </w:r>
+            <w:proofErr w:type="spellEnd"/>
+            <w:r>
+              <w:rPr>
+                <w:rFonts w:ascii="Arial" w:hAnsi="Arial" w:cs="Arial"/>
+                <w:sz w:val="24"/>
+                <w:szCs w:val="24"/>
+              </w:rPr>
+              <w:t xml:space="preserve"> (</w:t>
+            </w:r>
+            <w:proofErr w:type="spellStart"/>
+            <w:r>
+              <w:rPr>
+                <w:rFonts w:ascii="Arial" w:hAnsi="Arial" w:cs="Arial"/>
+                <w:sz w:val="24"/>
+                <w:szCs w:val="24"/>
+              </w:rPr>
+              <w:t>Woernle</w:t>
+            </w:r>
+            <w:proofErr w:type="spellEnd"/>
+            <w:r>
+              <w:rPr>
+                <w:rFonts w:ascii="Arial" w:hAnsi="Arial" w:cs="Arial"/>
+                <w:sz w:val="24"/>
+                <w:szCs w:val="24"/>
+              </w:rPr>
+              <w:t>, C.: Mehrkörpersysteme: eine Einführung in die Kinematik und Dynamik von Systemen starrer Körper, 2022, Springer Vieweg Berlin</w:t>
             </w:r>
             <w:r>
               <w:rPr>
@@ -1142,7 +1182,43 @@
                 <w:sz w:val="24"/>
                 <w:szCs w:val="24"/>
               </w:rPr>
-              <w:t>-Es werden die Kollegen Grosse und Hoehnel benötigt</w:t>
+              <w:t xml:space="preserve">-Es werden die Kollegen </w:t>
+            </w:r>
+            <w:proofErr w:type="spellStart"/>
+            <w:r>
+              <w:rPr>
+                <w:rFonts w:ascii="Arial" w:hAnsi="Arial" w:cs="Arial"/>
+                <w:sz w:val="24"/>
+                <w:szCs w:val="24"/>
+              </w:rPr>
+              <w:t>Grosse</w:t>
+            </w:r>
+            <w:proofErr w:type="spellEnd"/>
+            <w:r>
+              <w:rPr>
+                <w:rFonts w:ascii="Arial" w:hAnsi="Arial" w:cs="Arial"/>
+                <w:sz w:val="24"/>
+                <w:szCs w:val="24"/>
+              </w:rPr>
+              <w:t xml:space="preserve"> und </w:t>
+            </w:r>
+            <w:proofErr w:type="spellStart"/>
+            <w:r>
+              <w:rPr>
+                <w:rFonts w:ascii="Arial" w:hAnsi="Arial" w:cs="Arial"/>
+                <w:sz w:val="24"/>
+                <w:szCs w:val="24"/>
+              </w:rPr>
+              <w:t>Hoehnel</w:t>
+            </w:r>
+            <w:proofErr w:type="spellEnd"/>
+            <w:r>
+              <w:rPr>
+                <w:rFonts w:ascii="Arial" w:hAnsi="Arial" w:cs="Arial"/>
+                <w:sz w:val="24"/>
+                <w:szCs w:val="24"/>
+              </w:rPr>
+              <w:t xml:space="preserve"> benötigt</w:t>
             </w:r>
           </w:p>
           <w:p>
@@ -1202,7 +1278,7 @@
           </w:p>
           <w:tbl>
             <w:tblPr>
-              <w:tblStyle w:val="Tabellenraster"/>
+              <w:tblStyle w:val="TableGrid"/>
               <w:tblW w:w="3119" w:type="dxa"/>
               <w:tblBorders>
                 <w:top w:val="none" w:sz="0" w:space="0" w:color="auto"/>
@@ -1725,7 +1801,7 @@
                 <w:sz w:val="24"/>
                 <w:szCs w:val="24"/>
               </w:rPr>
-              <w:t>21</w:t>
+              <w:t>22</w:t>
             </w:r>
             <w:r>
               <w:rPr>
@@ -1769,8 +1845,19 @@
                 <w:sz w:val="24"/>
                 <w:szCs w:val="24"/>
               </w:rPr>
-              <w:t>Beweis der Invertierbarkeit</w:t>
-            </w:r>
+              <w:t xml:space="preserve">Beweis der </w:t>
+            </w:r>
+            <w:proofErr w:type="spellStart"/>
+            <w:r>
+              <w:rPr>
+                <w:rFonts w:ascii="Arial" w:hAnsi="Arial" w:cs="Arial"/>
+                <w:i/>
+                <w:sz w:val="24"/>
+                <w:szCs w:val="24"/>
+              </w:rPr>
+              <w:t>Invertierbarkeit</w:t>
+            </w:r>
+            <w:proofErr w:type="spellEnd"/>
           </w:p>
         </w:tc>
         <w:tc>
@@ -2063,6 +2150,7 @@
                 <w:szCs w:val="24"/>
               </w:rPr>
             </w:pPr>
+            <w:proofErr w:type="spellStart"/>
             <w:r>
               <w:rPr>
                 <w:rFonts w:ascii="Arial" w:hAnsi="Arial" w:cs="Arial"/>
@@ -2071,6 +2159,7 @@
               </w:rPr>
               <w:t>Hoehnel</w:t>
             </w:r>
+            <w:proofErr w:type="spellEnd"/>
           </w:p>
           <w:p>
             <w:pPr>
@@ -2107,8 +2196,18 @@
                 <w:sz w:val="24"/>
                 <w:szCs w:val="24"/>
               </w:rPr>
-              <w:t>Uwe Ingelfinger</w:t>
-            </w:r>
+              <w:t xml:space="preserve">Uwe </w:t>
+            </w:r>
+            <w:proofErr w:type="spellStart"/>
+            <w:r>
+              <w:rPr>
+                <w:rFonts w:ascii="Arial" w:hAnsi="Arial" w:cs="Arial"/>
+                <w:sz w:val="24"/>
+                <w:szCs w:val="24"/>
+              </w:rPr>
+              <w:t>Ingelfinger</w:t>
+            </w:r>
+            <w:proofErr w:type="spellEnd"/>
           </w:p>
           <w:p>
             <w:pPr>
@@ -2167,15 +2266,7 @@
                 <w:sz w:val="24"/>
                 <w:szCs w:val="24"/>
               </w:rPr>
-              <w:t xml:space="preserve"> / </w:t>
-            </w:r>
-            <w:r>
-              <w:rPr>
-                <w:rFonts w:ascii="Arial" w:hAnsi="Arial" w:cs="Arial"/>
-                <w:sz w:val="24"/>
-                <w:szCs w:val="24"/>
-              </w:rPr>
-              <w:t>13.10.2022</w:t>
+              <w:t xml:space="preserve"> / 13.10.2022</w:t>
             </w:r>
           </w:p>
           <w:p>
@@ -2250,15 +2341,7 @@
                 <w:sz w:val="24"/>
                 <w:szCs w:val="24"/>
               </w:rPr>
-              <w:t xml:space="preserve"> / </w:t>
-            </w:r>
-            <w:r>
-              <w:rPr>
-                <w:rFonts w:ascii="Arial" w:hAnsi="Arial" w:cs="Arial"/>
-                <w:sz w:val="24"/>
-                <w:szCs w:val="24"/>
-              </w:rPr>
-              <w:t>13.10.2022</w:t>
+              <w:t xml:space="preserve"> / 13.10.2022</w:t>
             </w:r>
           </w:p>
         </w:tc>
@@ -2315,7 +2398,25 @@
                 <w:sz w:val="24"/>
                 <w:szCs w:val="24"/>
               </w:rPr>
-              <w:t>-Rechenweg der die Invertierbarkeit der Massenmatrix beweist</w:t>
+              <w:t xml:space="preserve">-Rechenweg der die </w:t>
+            </w:r>
+            <w:proofErr w:type="spellStart"/>
+            <w:r>
+              <w:rPr>
+                <w:rFonts w:ascii="Arial" w:hAnsi="Arial" w:cs="Arial"/>
+                <w:sz w:val="24"/>
+                <w:szCs w:val="24"/>
+              </w:rPr>
+              <w:t>Invertierbarkeit</w:t>
+            </w:r>
+            <w:proofErr w:type="spellEnd"/>
+            <w:r>
+              <w:rPr>
+                <w:rFonts w:ascii="Arial" w:hAnsi="Arial" w:cs="Arial"/>
+                <w:sz w:val="24"/>
+                <w:szCs w:val="24"/>
+              </w:rPr>
+              <w:t xml:space="preserve"> der Massenmatrix beweist</w:t>
             </w:r>
           </w:p>
           <w:p>
@@ -2507,8 +2608,18 @@
                 <w:sz w:val="24"/>
                 <w:szCs w:val="24"/>
               </w:rPr>
-              <w:t>Beweisrechnung für die Invertierbarkeit</w:t>
-            </w:r>
+              <w:t xml:space="preserve">Beweisrechnung für die </w:t>
+            </w:r>
+            <w:proofErr w:type="spellStart"/>
+            <w:r>
+              <w:rPr>
+                <w:rFonts w:ascii="Arial" w:hAnsi="Arial" w:cs="Arial"/>
+                <w:sz w:val="24"/>
+                <w:szCs w:val="24"/>
+              </w:rPr>
+              <w:t>Invertierbarkeit</w:t>
+            </w:r>
+            <w:proofErr w:type="spellEnd"/>
           </w:p>
           <w:p>
             <w:pPr>
@@ -2694,7 +2805,7 @@
           </w:p>
           <w:tbl>
             <w:tblPr>
-              <w:tblStyle w:val="Tabellenraster"/>
+              <w:tblStyle w:val="TableGrid"/>
               <w:tblW w:w="3119" w:type="dxa"/>
               <w:tblBorders>
                 <w:top w:val="none" w:sz="0" w:space="0" w:color="auto"/>
@@ -3217,7 +3328,7 @@
                 <w:sz w:val="24"/>
                 <w:szCs w:val="24"/>
               </w:rPr>
-              <w:t>21</w:t>
+              <w:t>22</w:t>
             </w:r>
             <w:r>
               <w:rPr>
@@ -3555,6 +3666,7 @@
                 <w:szCs w:val="24"/>
               </w:rPr>
             </w:pPr>
+            <w:proofErr w:type="spellStart"/>
             <w:r>
               <w:rPr>
                 <w:rFonts w:ascii="Arial" w:hAnsi="Arial" w:cs="Arial"/>
@@ -3563,6 +3675,7 @@
               </w:rPr>
               <w:t>Grosse</w:t>
             </w:r>
+            <w:proofErr w:type="spellEnd"/>
           </w:p>
           <w:p>
             <w:pPr>
@@ -3599,8 +3712,18 @@
                 <w:sz w:val="24"/>
                 <w:szCs w:val="24"/>
               </w:rPr>
-              <w:t>Uwe Ingelfinger</w:t>
-            </w:r>
+              <w:t xml:space="preserve">Uwe </w:t>
+            </w:r>
+            <w:proofErr w:type="spellStart"/>
+            <w:r>
+              <w:rPr>
+                <w:rFonts w:ascii="Arial" w:hAnsi="Arial" w:cs="Arial"/>
+                <w:sz w:val="24"/>
+                <w:szCs w:val="24"/>
+              </w:rPr>
+              <w:t>Ingelfinger</w:t>
+            </w:r>
+            <w:proofErr w:type="spellEnd"/>
           </w:p>
           <w:p>
             <w:pPr>
@@ -3659,31 +3782,7 @@
                 <w:sz w:val="24"/>
                 <w:szCs w:val="24"/>
               </w:rPr>
-              <w:t xml:space="preserve"> / </w:t>
-            </w:r>
-            <w:r>
-              <w:rPr>
-                <w:rFonts w:ascii="Arial" w:hAnsi="Arial" w:cs="Arial"/>
-                <w:sz w:val="24"/>
-                <w:szCs w:val="24"/>
-              </w:rPr>
-              <w:t>1</w:t>
-            </w:r>
-            <w:r>
-              <w:rPr>
-                <w:rFonts w:ascii="Arial" w:hAnsi="Arial" w:cs="Arial"/>
-                <w:sz w:val="24"/>
-                <w:szCs w:val="24"/>
-              </w:rPr>
-              <w:t>8</w:t>
-            </w:r>
-            <w:r>
-              <w:rPr>
-                <w:rFonts w:ascii="Arial" w:hAnsi="Arial" w:cs="Arial"/>
-                <w:sz w:val="24"/>
-                <w:szCs w:val="24"/>
-              </w:rPr>
-              <w:t>.10.2022</w:t>
+              <w:t xml:space="preserve"> / 18.10.2022</w:t>
             </w:r>
           </w:p>
           <w:p>
@@ -3758,31 +3857,7 @@
                 <w:sz w:val="24"/>
                 <w:szCs w:val="24"/>
               </w:rPr>
-              <w:t xml:space="preserve"> / </w:t>
-            </w:r>
-            <w:r>
-              <w:rPr>
-                <w:rFonts w:ascii="Arial" w:hAnsi="Arial" w:cs="Arial"/>
-                <w:sz w:val="24"/>
-                <w:szCs w:val="24"/>
-              </w:rPr>
-              <w:t>1</w:t>
-            </w:r>
-            <w:r>
-              <w:rPr>
-                <w:rFonts w:ascii="Arial" w:hAnsi="Arial" w:cs="Arial"/>
-                <w:sz w:val="24"/>
-                <w:szCs w:val="24"/>
-              </w:rPr>
-              <w:t>8</w:t>
-            </w:r>
-            <w:r>
-              <w:rPr>
-                <w:rFonts w:ascii="Arial" w:hAnsi="Arial" w:cs="Arial"/>
-                <w:sz w:val="24"/>
-                <w:szCs w:val="24"/>
-              </w:rPr>
-              <w:t>.10.2022</w:t>
+              <w:t xml:space="preserve"> / 18.10.2022</w:t>
             </w:r>
           </w:p>
         </w:tc>
@@ -4156,15 +4231,33 @@
                 <w:sz w:val="24"/>
                 <w:szCs w:val="24"/>
               </w:rPr>
-              <w:t>-Pakte</w:t>
-            </w:r>
-            <w:r>
-              <w:rPr>
-                <w:rFonts w:ascii="Arial" w:hAnsi="Arial" w:cs="Arial"/>
-                <w:sz w:val="24"/>
-                <w:szCs w:val="24"/>
-              </w:rPr>
-              <w:t xml:space="preserve">t PSP-NR. </w:t>
+              <w:t>-</w:t>
+            </w:r>
+            <w:proofErr w:type="spellStart"/>
+            <w:r>
+              <w:rPr>
+                <w:rFonts w:ascii="Arial" w:hAnsi="Arial" w:cs="Arial"/>
+                <w:sz w:val="24"/>
+                <w:szCs w:val="24"/>
+              </w:rPr>
+              <w:t>Pakte</w:t>
+            </w:r>
+            <w:r>
+              <w:rPr>
+                <w:rFonts w:ascii="Arial" w:hAnsi="Arial" w:cs="Arial"/>
+                <w:sz w:val="24"/>
+                <w:szCs w:val="24"/>
+              </w:rPr>
+              <w:t>t</w:t>
+            </w:r>
+            <w:proofErr w:type="spellEnd"/>
+            <w:r>
+              <w:rPr>
+                <w:rFonts w:ascii="Arial" w:hAnsi="Arial" w:cs="Arial"/>
+                <w:sz w:val="24"/>
+                <w:szCs w:val="24"/>
+              </w:rPr>
+              <w:t xml:space="preserve"> PSP-NR. </w:t>
             </w:r>
             <w:r>
               <w:rPr>
@@ -4249,7 +4342,7 @@
           </w:p>
           <w:tbl>
             <w:tblPr>
-              <w:tblStyle w:val="Tabellenraster"/>
+              <w:tblStyle w:val="TableGrid"/>
               <w:tblW w:w="3119" w:type="dxa"/>
               <w:tblBorders>
                 <w:top w:val="none" w:sz="0" w:space="0" w:color="auto"/>
@@ -4772,7 +4865,7 @@
                 <w:sz w:val="24"/>
                 <w:szCs w:val="24"/>
               </w:rPr>
-              <w:t>21</w:t>
+              <w:t>22</w:t>
             </w:r>
             <w:r>
               <w:rPr>
@@ -5110,6 +5203,7 @@
                 <w:szCs w:val="24"/>
               </w:rPr>
             </w:pPr>
+            <w:proofErr w:type="spellStart"/>
             <w:r>
               <w:rPr>
                 <w:rFonts w:ascii="Arial" w:hAnsi="Arial" w:cs="Arial"/>
@@ -5118,6 +5212,7 @@
               </w:rPr>
               <w:t>Grosse</w:t>
             </w:r>
+            <w:proofErr w:type="spellEnd"/>
           </w:p>
           <w:p>
             <w:pPr>
@@ -5154,8 +5249,18 @@
                 <w:sz w:val="24"/>
                 <w:szCs w:val="24"/>
               </w:rPr>
-              <w:t>Uwe Ingelfinger</w:t>
-            </w:r>
+              <w:t xml:space="preserve">Uwe </w:t>
+            </w:r>
+            <w:proofErr w:type="spellStart"/>
+            <w:r>
+              <w:rPr>
+                <w:rFonts w:ascii="Arial" w:hAnsi="Arial" w:cs="Arial"/>
+                <w:sz w:val="24"/>
+                <w:szCs w:val="24"/>
+              </w:rPr>
+              <w:t>Ingelfinger</w:t>
+            </w:r>
+            <w:proofErr w:type="spellEnd"/>
           </w:p>
           <w:p>
             <w:pPr>
@@ -5214,15 +5319,7 @@
                 <w:sz w:val="24"/>
                 <w:szCs w:val="24"/>
               </w:rPr>
-              <w:t xml:space="preserve"> / </w:t>
-            </w:r>
-            <w:r>
-              <w:rPr>
-                <w:rFonts w:ascii="Arial" w:hAnsi="Arial" w:cs="Arial"/>
-                <w:sz w:val="24"/>
-                <w:szCs w:val="24"/>
-              </w:rPr>
-              <w:t>25.10.2022</w:t>
+              <w:t xml:space="preserve"> / 25.10.2022</w:t>
             </w:r>
           </w:p>
           <w:p>
@@ -5297,15 +5394,7 @@
                 <w:sz w:val="24"/>
                 <w:szCs w:val="24"/>
               </w:rPr>
-              <w:t xml:space="preserve"> / </w:t>
-            </w:r>
-            <w:r>
-              <w:rPr>
-                <w:rFonts w:ascii="Arial" w:hAnsi="Arial" w:cs="Arial"/>
-                <w:sz w:val="24"/>
-                <w:szCs w:val="24"/>
-              </w:rPr>
-              <w:t>25.10.2022</w:t>
+              <w:t xml:space="preserve"> / 25.10.2022</w:t>
             </w:r>
           </w:p>
         </w:tc>
@@ -5479,7 +5568,25 @@
                 <w:sz w:val="24"/>
                 <w:szCs w:val="24"/>
               </w:rPr>
-              <w:t>-Grosse und seine Arbeit zur Bestimmung der stationären Gleichung (PSP-Nr. 1.4)</w:t>
+              <w:t>-</w:t>
+            </w:r>
+            <w:proofErr w:type="spellStart"/>
+            <w:r>
+              <w:rPr>
+                <w:rFonts w:ascii="Arial" w:hAnsi="Arial" w:cs="Arial"/>
+                <w:sz w:val="24"/>
+                <w:szCs w:val="24"/>
+              </w:rPr>
+              <w:t>Grosse</w:t>
+            </w:r>
+            <w:proofErr w:type="spellEnd"/>
+            <w:r>
+              <w:rPr>
+                <w:rFonts w:ascii="Arial" w:hAnsi="Arial" w:cs="Arial"/>
+                <w:sz w:val="24"/>
+                <w:szCs w:val="24"/>
+              </w:rPr>
+              <w:t xml:space="preserve"> und seine Arbeit zur Bestimmung der stationären Gleichung (PSP-Nr. 1.4)</w:t>
             </w:r>
           </w:p>
           <w:p>
@@ -5823,7 +5930,7 @@
           </w:p>
           <w:tbl>
             <w:tblPr>
-              <w:tblStyle w:val="Tabellenraster"/>
+              <w:tblStyle w:val="TableGrid"/>
               <w:tblW w:w="3119" w:type="dxa"/>
               <w:tblBorders>
                 <w:top w:val="none" w:sz="0" w:space="0" w:color="auto"/>
@@ -6334,7 +6441,7 @@
                 <w:sz w:val="24"/>
                 <w:szCs w:val="24"/>
               </w:rPr>
-              <w:t>21</w:t>
+              <w:t>22</w:t>
             </w:r>
             <w:r>
               <w:rPr>
@@ -6724,8 +6831,18 @@
                 <w:sz w:val="24"/>
                 <w:szCs w:val="24"/>
               </w:rPr>
-              <w:t>Uwe Ingelfinger</w:t>
-            </w:r>
+              <w:t xml:space="preserve">Uwe </w:t>
+            </w:r>
+            <w:proofErr w:type="spellStart"/>
+            <w:r>
+              <w:rPr>
+                <w:rFonts w:ascii="Arial" w:hAnsi="Arial" w:cs="Arial"/>
+                <w:sz w:val="24"/>
+                <w:szCs w:val="24"/>
+              </w:rPr>
+              <w:t>Ingelfinger</w:t>
+            </w:r>
+            <w:proofErr w:type="spellEnd"/>
           </w:p>
           <w:p>
             <w:pPr>
@@ -6808,15 +6925,7 @@
                 <w:sz w:val="24"/>
                 <w:szCs w:val="24"/>
               </w:rPr>
-              <w:t xml:space="preserve"> / </w:t>
-            </w:r>
-            <w:r>
-              <w:rPr>
-                <w:rFonts w:ascii="Arial" w:hAnsi="Arial" w:cs="Arial"/>
-                <w:sz w:val="24"/>
-                <w:szCs w:val="24"/>
-              </w:rPr>
-              <w:t>02.11.2022</w:t>
+              <w:t xml:space="preserve"> / 02.11.2022</w:t>
             </w:r>
           </w:p>
           <w:p>
@@ -6891,15 +7000,7 @@
                 <w:sz w:val="24"/>
                 <w:szCs w:val="24"/>
               </w:rPr>
-              <w:t xml:space="preserve"> / </w:t>
-            </w:r>
-            <w:r>
-              <w:rPr>
-                <w:rFonts w:ascii="Arial" w:hAnsi="Arial" w:cs="Arial"/>
-                <w:sz w:val="24"/>
-                <w:szCs w:val="24"/>
-              </w:rPr>
-              <w:t>08.11.2022</w:t>
+              <w:t xml:space="preserve"> / 08.11.2022</w:t>
             </w:r>
           </w:p>
         </w:tc>
@@ -7286,7 +7387,25 @@
                 <w:sz w:val="24"/>
                 <w:szCs w:val="24"/>
               </w:rPr>
-              <w:t xml:space="preserve"> (Grosse)</w:t>
+              <w:t xml:space="preserve"> (</w:t>
+            </w:r>
+            <w:proofErr w:type="spellStart"/>
+            <w:r>
+              <w:rPr>
+                <w:rFonts w:ascii="Arial" w:hAnsi="Arial" w:cs="Arial"/>
+                <w:sz w:val="24"/>
+                <w:szCs w:val="24"/>
+              </w:rPr>
+              <w:t>Grosse</w:t>
+            </w:r>
+            <w:proofErr w:type="spellEnd"/>
+            <w:r>
+              <w:rPr>
+                <w:rFonts w:ascii="Arial" w:hAnsi="Arial" w:cs="Arial"/>
+                <w:sz w:val="24"/>
+                <w:szCs w:val="24"/>
+              </w:rPr>
+              <w:t>)</w:t>
             </w:r>
           </w:p>
           <w:p>
@@ -7372,7 +7491,7 @@
           </w:p>
           <w:tbl>
             <w:tblPr>
-              <w:tblStyle w:val="Tabellenraster"/>
+              <w:tblStyle w:val="TableGrid"/>
               <w:tblW w:w="3119" w:type="dxa"/>
               <w:tblBorders>
                 <w:top w:val="none" w:sz="0" w:space="0" w:color="auto"/>
@@ -7883,7 +8002,7 @@
                 <w:sz w:val="24"/>
                 <w:szCs w:val="24"/>
               </w:rPr>
-              <w:t>21</w:t>
+              <w:t>22</w:t>
             </w:r>
             <w:r>
               <w:rPr>
@@ -8148,7 +8267,43 @@
                 <w:sz w:val="24"/>
                 <w:szCs w:val="24"/>
               </w:rPr>
-              <w:t>-Fertiges Matlab file mit Parametern</w:t>
+              <w:t xml:space="preserve">-Fertiges </w:t>
+            </w:r>
+            <w:proofErr w:type="spellStart"/>
+            <w:r>
+              <w:rPr>
+                <w:rFonts w:ascii="Arial" w:hAnsi="Arial" w:cs="Arial"/>
+                <w:sz w:val="24"/>
+                <w:szCs w:val="24"/>
+              </w:rPr>
+              <w:t>Matlab</w:t>
+            </w:r>
+            <w:proofErr w:type="spellEnd"/>
+            <w:r>
+              <w:rPr>
+                <w:rFonts w:ascii="Arial" w:hAnsi="Arial" w:cs="Arial"/>
+                <w:sz w:val="24"/>
+                <w:szCs w:val="24"/>
+              </w:rPr>
+              <w:t xml:space="preserve"> </w:t>
+            </w:r>
+            <w:proofErr w:type="spellStart"/>
+            <w:r>
+              <w:rPr>
+                <w:rFonts w:ascii="Arial" w:hAnsi="Arial" w:cs="Arial"/>
+                <w:sz w:val="24"/>
+                <w:szCs w:val="24"/>
+              </w:rPr>
+              <w:t>file</w:t>
+            </w:r>
+            <w:proofErr w:type="spellEnd"/>
+            <w:r>
+              <w:rPr>
+                <w:rFonts w:ascii="Arial" w:hAnsi="Arial" w:cs="Arial"/>
+                <w:sz w:val="24"/>
+                <w:szCs w:val="24"/>
+              </w:rPr>
+              <w:t xml:space="preserve"> mit Parametern</w:t>
             </w:r>
           </w:p>
           <w:p>
@@ -8221,6 +8376,7 @@
                 <w:szCs w:val="24"/>
               </w:rPr>
             </w:pPr>
+            <w:proofErr w:type="spellStart"/>
             <w:r>
               <w:rPr>
                 <w:rFonts w:ascii="Arial" w:hAnsi="Arial" w:cs="Arial"/>
@@ -8229,6 +8385,7 @@
               </w:rPr>
               <w:t>Hoehnel</w:t>
             </w:r>
+            <w:proofErr w:type="spellEnd"/>
           </w:p>
           <w:p>
             <w:pPr>
@@ -8265,8 +8422,18 @@
                 <w:sz w:val="24"/>
                 <w:szCs w:val="24"/>
               </w:rPr>
-              <w:t>Uwe Ingelfinger</w:t>
-            </w:r>
+              <w:t xml:space="preserve">Uwe </w:t>
+            </w:r>
+            <w:proofErr w:type="spellStart"/>
+            <w:r>
+              <w:rPr>
+                <w:rFonts w:ascii="Arial" w:hAnsi="Arial" w:cs="Arial"/>
+                <w:sz w:val="24"/>
+                <w:szCs w:val="24"/>
+              </w:rPr>
+              <w:t>Ingelfinger</w:t>
+            </w:r>
+            <w:proofErr w:type="spellEnd"/>
           </w:p>
           <w:p>
             <w:pPr>
@@ -8325,15 +8492,7 @@
                 <w:sz w:val="24"/>
                 <w:szCs w:val="24"/>
               </w:rPr>
-              <w:t xml:space="preserve"> / </w:t>
-            </w:r>
-            <w:r>
-              <w:rPr>
-                <w:rFonts w:ascii="Arial" w:hAnsi="Arial" w:cs="Arial"/>
-                <w:sz w:val="24"/>
-                <w:szCs w:val="24"/>
-              </w:rPr>
-              <w:t>18.10.2022</w:t>
+              <w:t xml:space="preserve"> / 18.10.2022</w:t>
             </w:r>
           </w:p>
           <w:p>
@@ -8408,15 +8567,7 @@
                 <w:sz w:val="24"/>
                 <w:szCs w:val="24"/>
               </w:rPr>
-              <w:t xml:space="preserve"> / </w:t>
-            </w:r>
-            <w:r>
-              <w:rPr>
-                <w:rFonts w:ascii="Arial" w:hAnsi="Arial" w:cs="Arial"/>
-                <w:sz w:val="24"/>
-                <w:szCs w:val="24"/>
-              </w:rPr>
-              <w:t>18.10.2022</w:t>
+              <w:t xml:space="preserve"> / 18.10.2022</w:t>
             </w:r>
           </w:p>
         </w:tc>
@@ -8473,7 +8624,43 @@
                 <w:sz w:val="24"/>
                 <w:szCs w:val="24"/>
               </w:rPr>
-              <w:t>-Erstellen eines Matlab files, in dem alle Parameter aufgeführt werden</w:t>
+              <w:t xml:space="preserve">-Erstellen eines </w:t>
+            </w:r>
+            <w:proofErr w:type="spellStart"/>
+            <w:r>
+              <w:rPr>
+                <w:rFonts w:ascii="Arial" w:hAnsi="Arial" w:cs="Arial"/>
+                <w:sz w:val="24"/>
+                <w:szCs w:val="24"/>
+              </w:rPr>
+              <w:t>Matlab</w:t>
+            </w:r>
+            <w:proofErr w:type="spellEnd"/>
+            <w:r>
+              <w:rPr>
+                <w:rFonts w:ascii="Arial" w:hAnsi="Arial" w:cs="Arial"/>
+                <w:sz w:val="24"/>
+                <w:szCs w:val="24"/>
+              </w:rPr>
+              <w:t xml:space="preserve"> </w:t>
+            </w:r>
+            <w:proofErr w:type="spellStart"/>
+            <w:r>
+              <w:rPr>
+                <w:rFonts w:ascii="Arial" w:hAnsi="Arial" w:cs="Arial"/>
+                <w:sz w:val="24"/>
+                <w:szCs w:val="24"/>
+              </w:rPr>
+              <w:t>files</w:t>
+            </w:r>
+            <w:proofErr w:type="spellEnd"/>
+            <w:r>
+              <w:rPr>
+                <w:rFonts w:ascii="Arial" w:hAnsi="Arial" w:cs="Arial"/>
+                <w:sz w:val="24"/>
+                <w:szCs w:val="24"/>
+              </w:rPr>
+              <w:t>, in dem alle Parameter aufgeführt werden</w:t>
             </w:r>
           </w:p>
           <w:p>
@@ -8698,8 +8885,18 @@
                 <w:sz w:val="24"/>
                 <w:szCs w:val="24"/>
               </w:rPr>
-              <w:t>-Erstellen des Parameter files</w:t>
-            </w:r>
+              <w:t xml:space="preserve">-Erstellen des Parameter </w:t>
+            </w:r>
+            <w:proofErr w:type="spellStart"/>
+            <w:r>
+              <w:rPr>
+                <w:rFonts w:ascii="Arial" w:hAnsi="Arial" w:cs="Arial"/>
+                <w:sz w:val="24"/>
+                <w:szCs w:val="24"/>
+              </w:rPr>
+              <w:t>files</w:t>
+            </w:r>
+            <w:proofErr w:type="spellEnd"/>
           </w:p>
           <w:p>
             <w:pPr>
@@ -8867,7 +9064,7 @@
           </w:p>
           <w:tbl>
             <w:tblPr>
-              <w:tblStyle w:val="Tabellenraster"/>
+              <w:tblStyle w:val="TableGrid"/>
               <w:tblW w:w="3119" w:type="dxa"/>
               <w:tblBorders>
                 <w:top w:val="none" w:sz="0" w:space="0" w:color="auto"/>
@@ -9378,7 +9575,7 @@
                 <w:sz w:val="24"/>
                 <w:szCs w:val="24"/>
               </w:rPr>
-              <w:t>21</w:t>
+              <w:t>22</w:t>
             </w:r>
             <w:r>
               <w:rPr>
@@ -9716,6 +9913,7 @@
                 <w:szCs w:val="24"/>
               </w:rPr>
             </w:pPr>
+            <w:proofErr w:type="spellStart"/>
             <w:r>
               <w:rPr>
                 <w:rFonts w:ascii="Arial" w:hAnsi="Arial" w:cs="Arial"/>
@@ -9724,6 +9922,7 @@
               </w:rPr>
               <w:t>Grosse</w:t>
             </w:r>
+            <w:proofErr w:type="spellEnd"/>
           </w:p>
           <w:p>
             <w:pPr>
@@ -9760,8 +9959,18 @@
                 <w:sz w:val="24"/>
                 <w:szCs w:val="24"/>
               </w:rPr>
-              <w:t>Uwe Ingelfinger</w:t>
-            </w:r>
+              <w:t xml:space="preserve">Uwe </w:t>
+            </w:r>
+            <w:proofErr w:type="spellStart"/>
+            <w:r>
+              <w:rPr>
+                <w:rFonts w:ascii="Arial" w:hAnsi="Arial" w:cs="Arial"/>
+                <w:sz w:val="24"/>
+                <w:szCs w:val="24"/>
+              </w:rPr>
+              <w:t>Ingelfinger</w:t>
+            </w:r>
+            <w:proofErr w:type="spellEnd"/>
           </w:p>
           <w:p>
             <w:pPr>
@@ -9844,15 +10053,7 @@
                 <w:sz w:val="24"/>
                 <w:szCs w:val="24"/>
               </w:rPr>
-              <w:t xml:space="preserve"> / </w:t>
-            </w:r>
-            <w:r>
-              <w:rPr>
-                <w:rFonts w:ascii="Arial" w:hAnsi="Arial" w:cs="Arial"/>
-                <w:sz w:val="24"/>
-                <w:szCs w:val="24"/>
-              </w:rPr>
-              <w:t>02.11.2022</w:t>
+              <w:t xml:space="preserve"> / 02.11.2022</w:t>
             </w:r>
           </w:p>
           <w:p>
@@ -9927,15 +10128,7 @@
                 <w:sz w:val="24"/>
                 <w:szCs w:val="24"/>
               </w:rPr>
-              <w:t xml:space="preserve"> / </w:t>
-            </w:r>
-            <w:r>
-              <w:rPr>
-                <w:rFonts w:ascii="Arial" w:hAnsi="Arial" w:cs="Arial"/>
-                <w:sz w:val="24"/>
-                <w:szCs w:val="24"/>
-              </w:rPr>
-              <w:t>02.11.2022</w:t>
+              <w:t xml:space="preserve"> / 02.11.2022</w:t>
             </w:r>
           </w:p>
         </w:tc>
@@ -10200,8 +10393,18 @@
                 <w:sz w:val="24"/>
                 <w:szCs w:val="24"/>
               </w:rPr>
-              <w:t>-Einpflegen der Parameter in die Software Matlab</w:t>
-            </w:r>
+              <w:t xml:space="preserve">-Einpflegen der Parameter in die Software </w:t>
+            </w:r>
+            <w:proofErr w:type="spellStart"/>
+            <w:r>
+              <w:rPr>
+                <w:rFonts w:ascii="Arial" w:hAnsi="Arial" w:cs="Arial"/>
+                <w:sz w:val="24"/>
+                <w:szCs w:val="24"/>
+              </w:rPr>
+              <w:t>Matlab</w:t>
+            </w:r>
+            <w:proofErr w:type="spellEnd"/>
           </w:p>
           <w:p>
             <w:pPr>
@@ -10300,8 +10503,18 @@
                 <w:sz w:val="24"/>
                 <w:szCs w:val="24"/>
               </w:rPr>
-              <w:t>-Software: Matlab</w:t>
-            </w:r>
+              <w:t xml:space="preserve">-Software: </w:t>
+            </w:r>
+            <w:proofErr w:type="spellStart"/>
+            <w:r>
+              <w:rPr>
+                <w:rFonts w:ascii="Arial" w:hAnsi="Arial" w:cs="Arial"/>
+                <w:sz w:val="24"/>
+                <w:szCs w:val="24"/>
+              </w:rPr>
+              <w:t>Matlab</w:t>
+            </w:r>
+            <w:proofErr w:type="spellEnd"/>
           </w:p>
           <w:p>
             <w:pPr>
@@ -10378,7 +10591,7 @@
           </w:p>
           <w:tbl>
             <w:tblPr>
-              <w:tblStyle w:val="Tabellenraster"/>
+              <w:tblStyle w:val="TableGrid"/>
               <w:tblW w:w="3119" w:type="dxa"/>
               <w:tblBorders>
                 <w:top w:val="none" w:sz="0" w:space="0" w:color="auto"/>
@@ -10889,7 +11102,7 @@
                 <w:sz w:val="24"/>
                 <w:szCs w:val="24"/>
               </w:rPr>
-              <w:t>21</w:t>
+              <w:t>22</w:t>
             </w:r>
             <w:r>
               <w:rPr>
@@ -11154,8 +11367,18 @@
                 <w:sz w:val="24"/>
                 <w:szCs w:val="24"/>
               </w:rPr>
-              <w:t>-Übertrag der Rechnungen in Matlab</w:t>
-            </w:r>
+              <w:t xml:space="preserve">-Übertrag der Rechnungen in </w:t>
+            </w:r>
+            <w:proofErr w:type="spellStart"/>
+            <w:r>
+              <w:rPr>
+                <w:rFonts w:ascii="Arial" w:hAnsi="Arial" w:cs="Arial"/>
+                <w:sz w:val="24"/>
+                <w:szCs w:val="24"/>
+              </w:rPr>
+              <w:t>Matlab</w:t>
+            </w:r>
+            <w:proofErr w:type="spellEnd"/>
           </w:p>
           <w:p>
             <w:pPr>
@@ -11227,6 +11450,7 @@
                 <w:szCs w:val="24"/>
               </w:rPr>
             </w:pPr>
+            <w:proofErr w:type="spellStart"/>
             <w:r>
               <w:rPr>
                 <w:rFonts w:ascii="Arial" w:hAnsi="Arial" w:cs="Arial"/>
@@ -11235,6 +11459,7 @@
               </w:rPr>
               <w:t>Grosse</w:t>
             </w:r>
+            <w:proofErr w:type="spellEnd"/>
           </w:p>
           <w:p>
             <w:pPr>
@@ -11271,8 +11496,18 @@
                 <w:sz w:val="24"/>
                 <w:szCs w:val="24"/>
               </w:rPr>
-              <w:t>Uwe Ingelfinger</w:t>
-            </w:r>
+              <w:t xml:space="preserve">Uwe </w:t>
+            </w:r>
+            <w:proofErr w:type="spellStart"/>
+            <w:r>
+              <w:rPr>
+                <w:rFonts w:ascii="Arial" w:hAnsi="Arial" w:cs="Arial"/>
+                <w:sz w:val="24"/>
+                <w:szCs w:val="24"/>
+              </w:rPr>
+              <w:t>Ingelfinger</w:t>
+            </w:r>
+            <w:proofErr w:type="spellEnd"/>
           </w:p>
           <w:p>
             <w:pPr>
@@ -11355,15 +11590,7 @@
                 <w:sz w:val="24"/>
                 <w:szCs w:val="24"/>
               </w:rPr>
-              <w:t xml:space="preserve"> / </w:t>
-            </w:r>
-            <w:r>
-              <w:rPr>
-                <w:rFonts w:ascii="Arial" w:hAnsi="Arial" w:cs="Arial"/>
-                <w:sz w:val="24"/>
-                <w:szCs w:val="24"/>
-              </w:rPr>
-              <w:t>08.11.2022</w:t>
+              <w:t xml:space="preserve"> / 08.11.2022</w:t>
             </w:r>
           </w:p>
           <w:p>
@@ -11448,15 +11675,7 @@
                 <w:sz w:val="24"/>
                 <w:szCs w:val="24"/>
               </w:rPr>
-              <w:t xml:space="preserve"> / </w:t>
-            </w:r>
-            <w:r>
-              <w:rPr>
-                <w:rFonts w:ascii="Arial" w:hAnsi="Arial" w:cs="Arial"/>
-                <w:sz w:val="24"/>
-                <w:szCs w:val="24"/>
-              </w:rPr>
-              <w:t>08.11.2022</w:t>
+              <w:t xml:space="preserve"> / 08.11.2022</w:t>
             </w:r>
           </w:p>
         </w:tc>
@@ -11521,7 +11740,25 @@
                 <w:sz w:val="24"/>
                 <w:szCs w:val="24"/>
               </w:rPr>
-              <w:t>en in Matlab zu ausführbar sein</w:t>
+              <w:t xml:space="preserve">en in </w:t>
+            </w:r>
+            <w:proofErr w:type="spellStart"/>
+            <w:r>
+              <w:rPr>
+                <w:rFonts w:ascii="Arial" w:hAnsi="Arial" w:cs="Arial"/>
+                <w:sz w:val="24"/>
+                <w:szCs w:val="24"/>
+              </w:rPr>
+              <w:t>Matlab</w:t>
+            </w:r>
+            <w:proofErr w:type="spellEnd"/>
+            <w:r>
+              <w:rPr>
+                <w:rFonts w:ascii="Arial" w:hAnsi="Arial" w:cs="Arial"/>
+                <w:sz w:val="24"/>
+                <w:szCs w:val="24"/>
+              </w:rPr>
+              <w:t xml:space="preserve"> zu ausführbar sein</w:t>
             </w:r>
           </w:p>
           <w:p>
@@ -11712,7 +11949,25 @@
                 <w:sz w:val="24"/>
                 <w:szCs w:val="24"/>
               </w:rPr>
-              <w:t>-Übertragen der Gleichungen in Matlab-Simulink</w:t>
+              <w:t xml:space="preserve">-Übertragen der Gleichungen in </w:t>
+            </w:r>
+            <w:proofErr w:type="spellStart"/>
+            <w:r>
+              <w:rPr>
+                <w:rFonts w:ascii="Arial" w:hAnsi="Arial" w:cs="Arial"/>
+                <w:sz w:val="24"/>
+                <w:szCs w:val="24"/>
+              </w:rPr>
+              <w:t>Matlab</w:t>
+            </w:r>
+            <w:proofErr w:type="spellEnd"/>
+            <w:r>
+              <w:rPr>
+                <w:rFonts w:ascii="Arial" w:hAnsi="Arial" w:cs="Arial"/>
+                <w:sz w:val="24"/>
+                <w:szCs w:val="24"/>
+              </w:rPr>
+              <w:t>-Simulink</w:t>
             </w:r>
           </w:p>
           <w:p>
@@ -11854,7 +12109,25 @@
                 <w:sz w:val="24"/>
                 <w:szCs w:val="24"/>
               </w:rPr>
-              <w:t>-Software: Matlab-Simulink</w:t>
+              <w:t xml:space="preserve">-Software: </w:t>
+            </w:r>
+            <w:proofErr w:type="spellStart"/>
+            <w:r>
+              <w:rPr>
+                <w:rFonts w:ascii="Arial" w:hAnsi="Arial" w:cs="Arial"/>
+                <w:sz w:val="24"/>
+                <w:szCs w:val="24"/>
+              </w:rPr>
+              <w:t>Matlab</w:t>
+            </w:r>
+            <w:proofErr w:type="spellEnd"/>
+            <w:r>
+              <w:rPr>
+                <w:rFonts w:ascii="Arial" w:hAnsi="Arial" w:cs="Arial"/>
+                <w:sz w:val="24"/>
+                <w:szCs w:val="24"/>
+              </w:rPr>
+              <w:t>-Simulink</w:t>
             </w:r>
           </w:p>
           <w:p>
@@ -11923,7 +12196,7 @@
           </w:p>
           <w:tbl>
             <w:tblPr>
-              <w:tblStyle w:val="Tabellenraster"/>
+              <w:tblStyle w:val="TableGrid"/>
               <w:tblW w:w="3119" w:type="dxa"/>
               <w:tblBorders>
                 <w:top w:val="none" w:sz="0" w:space="0" w:color="auto"/>
@@ -12434,7 +12707,7 @@
                 <w:sz w:val="24"/>
                 <w:szCs w:val="24"/>
               </w:rPr>
-              <w:t>21</w:t>
+              <w:t>22</w:t>
             </w:r>
             <w:r>
               <w:rPr>
@@ -12788,6 +13061,7 @@
                 <w:szCs w:val="24"/>
               </w:rPr>
             </w:pPr>
+            <w:proofErr w:type="spellStart"/>
             <w:r>
               <w:rPr>
                 <w:rFonts w:ascii="Arial" w:hAnsi="Arial" w:cs="Arial"/>
@@ -12796,6 +13070,7 @@
               </w:rPr>
               <w:t>Grosse</w:t>
             </w:r>
+            <w:proofErr w:type="spellEnd"/>
           </w:p>
           <w:p>
             <w:pPr>
@@ -12832,8 +13107,18 @@
                 <w:sz w:val="24"/>
                 <w:szCs w:val="24"/>
               </w:rPr>
-              <w:t>Uwe Ingelfinger</w:t>
-            </w:r>
+              <w:t xml:space="preserve">Uwe </w:t>
+            </w:r>
+            <w:proofErr w:type="spellStart"/>
+            <w:r>
+              <w:rPr>
+                <w:rFonts w:ascii="Arial" w:hAnsi="Arial" w:cs="Arial"/>
+                <w:sz w:val="24"/>
+                <w:szCs w:val="24"/>
+              </w:rPr>
+              <w:t>Ingelfinger</w:t>
+            </w:r>
+            <w:proofErr w:type="spellEnd"/>
           </w:p>
           <w:p>
             <w:pPr>
@@ -12908,15 +13193,7 @@
                 <w:sz w:val="24"/>
                 <w:szCs w:val="24"/>
               </w:rPr>
-              <w:t xml:space="preserve"> / </w:t>
-            </w:r>
-            <w:r>
-              <w:rPr>
-                <w:rFonts w:ascii="Arial" w:hAnsi="Arial" w:cs="Arial"/>
-                <w:sz w:val="24"/>
-                <w:szCs w:val="24"/>
-              </w:rPr>
-              <w:t>15.11.2022</w:t>
+              <w:t xml:space="preserve"> / 15.11.2022</w:t>
             </w:r>
           </w:p>
           <w:p>
@@ -12991,15 +13268,7 @@
                 <w:sz w:val="24"/>
                 <w:szCs w:val="24"/>
               </w:rPr>
-              <w:t xml:space="preserve"> / </w:t>
-            </w:r>
-            <w:r>
-              <w:rPr>
-                <w:rFonts w:ascii="Arial" w:hAnsi="Arial" w:cs="Arial"/>
-                <w:sz w:val="24"/>
-                <w:szCs w:val="24"/>
-              </w:rPr>
-              <w:t>29.11.2022</w:t>
+              <w:t xml:space="preserve"> / 29.11.2022</w:t>
             </w:r>
           </w:p>
         </w:tc>
@@ -13238,7 +13507,25 @@
                 <w:sz w:val="24"/>
                 <w:szCs w:val="24"/>
               </w:rPr>
-              <w:t>-Es sollen Parameterdateien und Simulinkmodell eingeholt werden</w:t>
+              <w:t xml:space="preserve">-Es sollen Parameterdateien und </w:t>
+            </w:r>
+            <w:proofErr w:type="spellStart"/>
+            <w:r>
+              <w:rPr>
+                <w:rFonts w:ascii="Arial" w:hAnsi="Arial" w:cs="Arial"/>
+                <w:sz w:val="24"/>
+                <w:szCs w:val="24"/>
+              </w:rPr>
+              <w:t>Simulinkmodell</w:t>
+            </w:r>
+            <w:proofErr w:type="spellEnd"/>
+            <w:r>
+              <w:rPr>
+                <w:rFonts w:ascii="Arial" w:hAnsi="Arial" w:cs="Arial"/>
+                <w:sz w:val="24"/>
+                <w:szCs w:val="24"/>
+              </w:rPr>
+              <w:t xml:space="preserve"> eingeholt werden</w:t>
             </w:r>
           </w:p>
           <w:p>
@@ -13420,8 +13707,18 @@
                 <w:sz w:val="24"/>
                 <w:szCs w:val="24"/>
               </w:rPr>
-              <w:t>-Software: Matlab</w:t>
-            </w:r>
+              <w:t xml:space="preserve">-Software: </w:t>
+            </w:r>
+            <w:proofErr w:type="spellStart"/>
+            <w:r>
+              <w:rPr>
+                <w:rFonts w:ascii="Arial" w:hAnsi="Arial" w:cs="Arial"/>
+                <w:sz w:val="24"/>
+                <w:szCs w:val="24"/>
+              </w:rPr>
+              <w:t>Matlab</w:t>
+            </w:r>
+            <w:proofErr w:type="spellEnd"/>
           </w:p>
           <w:p>
             <w:pPr>
@@ -13489,7 +13786,7 @@
           </w:p>
           <w:tbl>
             <w:tblPr>
-              <w:tblStyle w:val="Tabellenraster"/>
+              <w:tblStyle w:val="TableGrid"/>
               <w:tblW w:w="3119" w:type="dxa"/>
               <w:tblBorders>
                 <w:top w:val="none" w:sz="0" w:space="0" w:color="auto"/>
@@ -14000,7 +14297,7 @@
                 <w:sz w:val="24"/>
                 <w:szCs w:val="24"/>
               </w:rPr>
-              <w:t>21</w:t>
+              <w:t>22</w:t>
             </w:r>
             <w:r>
               <w:rPr>
@@ -14329,6 +14626,7 @@
                 <w:szCs w:val="24"/>
               </w:rPr>
             </w:pPr>
+            <w:proofErr w:type="spellStart"/>
             <w:r>
               <w:rPr>
                 <w:rFonts w:ascii="Arial" w:hAnsi="Arial" w:cs="Arial"/>
@@ -14337,6 +14635,7 @@
               </w:rPr>
               <w:t>Hoehnel</w:t>
             </w:r>
+            <w:proofErr w:type="spellEnd"/>
           </w:p>
           <w:p>
             <w:pPr>
@@ -14373,8 +14672,18 @@
                 <w:sz w:val="24"/>
                 <w:szCs w:val="24"/>
               </w:rPr>
-              <w:t>Uwe Ingelfinger</w:t>
-            </w:r>
+              <w:t xml:space="preserve">Uwe </w:t>
+            </w:r>
+            <w:proofErr w:type="spellStart"/>
+            <w:r>
+              <w:rPr>
+                <w:rFonts w:ascii="Arial" w:hAnsi="Arial" w:cs="Arial"/>
+                <w:sz w:val="24"/>
+                <w:szCs w:val="24"/>
+              </w:rPr>
+              <w:t>Ingelfinger</w:t>
+            </w:r>
+            <w:proofErr w:type="spellEnd"/>
           </w:p>
           <w:p>
             <w:pPr>
@@ -14457,15 +14766,7 @@
                 <w:sz w:val="24"/>
                 <w:szCs w:val="24"/>
               </w:rPr>
-              <w:t xml:space="preserve"> / </w:t>
-            </w:r>
-            <w:r>
-              <w:rPr>
-                <w:rFonts w:ascii="Arial" w:hAnsi="Arial" w:cs="Arial"/>
-                <w:sz w:val="24"/>
-                <w:szCs w:val="24"/>
-              </w:rPr>
-              <w:t>07.12.2022</w:t>
+              <w:t xml:space="preserve"> / 07.12.2022</w:t>
             </w:r>
           </w:p>
           <w:p>
@@ -14540,15 +14841,7 @@
                 <w:sz w:val="24"/>
                 <w:szCs w:val="24"/>
               </w:rPr>
-              <w:t xml:space="preserve"> / </w:t>
-            </w:r>
-            <w:r>
-              <w:rPr>
-                <w:rFonts w:ascii="Arial" w:hAnsi="Arial" w:cs="Arial"/>
-                <w:sz w:val="24"/>
-                <w:szCs w:val="24"/>
-              </w:rPr>
-              <w:t>07.12.2022</w:t>
+              <w:t xml:space="preserve"> / 07.12.2022</w:t>
             </w:r>
           </w:p>
         </w:tc>
@@ -14714,8 +15007,18 @@
                 <w:sz w:val="24"/>
                 <w:szCs w:val="24"/>
               </w:rPr>
-              <w:t>-Grosse</w:t>
-            </w:r>
+              <w:t>-</w:t>
+            </w:r>
+            <w:proofErr w:type="spellStart"/>
+            <w:r>
+              <w:rPr>
+                <w:rFonts w:ascii="Arial" w:hAnsi="Arial" w:cs="Arial"/>
+                <w:sz w:val="24"/>
+                <w:szCs w:val="24"/>
+              </w:rPr>
+              <w:t>Grosse</w:t>
+            </w:r>
+            <w:proofErr w:type="spellEnd"/>
           </w:p>
           <w:p>
             <w:pPr>
@@ -14913,8 +15216,18 @@
                 <w:sz w:val="24"/>
                 <w:szCs w:val="24"/>
               </w:rPr>
-              <w:t>-Software: Matlab</w:t>
-            </w:r>
+              <w:t xml:space="preserve">-Software: </w:t>
+            </w:r>
+            <w:proofErr w:type="spellStart"/>
+            <w:r>
+              <w:rPr>
+                <w:rFonts w:ascii="Arial" w:hAnsi="Arial" w:cs="Arial"/>
+                <w:sz w:val="24"/>
+                <w:szCs w:val="24"/>
+              </w:rPr>
+              <w:t>Matlab</w:t>
+            </w:r>
+            <w:proofErr w:type="spellEnd"/>
           </w:p>
           <w:p>
             <w:pPr>
@@ -14991,7 +15304,7 @@
           </w:p>
           <w:tbl>
             <w:tblPr>
-              <w:tblStyle w:val="Tabellenraster"/>
+              <w:tblStyle w:val="TableGrid"/>
               <w:tblW w:w="3119" w:type="dxa"/>
               <w:tblBorders>
                 <w:top w:val="none" w:sz="0" w:space="0" w:color="auto"/>
@@ -15502,7 +15815,7 @@
                 <w:sz w:val="24"/>
                 <w:szCs w:val="24"/>
               </w:rPr>
-              <w:t>21</w:t>
+              <w:t>22</w:t>
             </w:r>
             <w:r>
               <w:rPr>
@@ -15884,8 +16197,18 @@
                 <w:sz w:val="24"/>
                 <w:szCs w:val="24"/>
               </w:rPr>
-              <w:t>Uwe Ingelfinger</w:t>
-            </w:r>
+              <w:t xml:space="preserve">Uwe </w:t>
+            </w:r>
+            <w:proofErr w:type="spellStart"/>
+            <w:r>
+              <w:rPr>
+                <w:rFonts w:ascii="Arial" w:hAnsi="Arial" w:cs="Arial"/>
+                <w:sz w:val="24"/>
+                <w:szCs w:val="24"/>
+              </w:rPr>
+              <w:t>Ingelfinger</w:t>
+            </w:r>
+            <w:proofErr w:type="spellEnd"/>
           </w:p>
           <w:p>
             <w:pPr>
@@ -15960,15 +16283,7 @@
                 <w:sz w:val="24"/>
                 <w:szCs w:val="24"/>
               </w:rPr>
-              <w:t xml:space="preserve"> / </w:t>
-            </w:r>
-            <w:r>
-              <w:rPr>
-                <w:rFonts w:ascii="Arial" w:hAnsi="Arial" w:cs="Arial"/>
-                <w:sz w:val="24"/>
-                <w:szCs w:val="24"/>
-              </w:rPr>
-              <w:t>13.12.2022</w:t>
+              <w:t xml:space="preserve"> / 13.12.2022</w:t>
             </w:r>
           </w:p>
           <w:p>
@@ -16550,7 +16865,7 @@
           </w:p>
           <w:tbl>
             <w:tblPr>
-              <w:tblStyle w:val="Tabellenraster"/>
+              <w:tblStyle w:val="TableGrid"/>
               <w:tblW w:w="3119" w:type="dxa"/>
               <w:tblBorders>
                 <w:top w:val="none" w:sz="0" w:space="0" w:color="auto"/>
@@ -17061,7 +17376,7 @@
                 <w:sz w:val="24"/>
                 <w:szCs w:val="24"/>
               </w:rPr>
-              <w:t>21</w:t>
+              <w:t>22</w:t>
             </w:r>
             <w:r>
               <w:rPr>
@@ -17443,8 +17758,18 @@
                 <w:sz w:val="24"/>
                 <w:szCs w:val="24"/>
               </w:rPr>
-              <w:t>Uwe Ingelfinger</w:t>
-            </w:r>
+              <w:t xml:space="preserve">Uwe </w:t>
+            </w:r>
+            <w:proofErr w:type="spellStart"/>
+            <w:r>
+              <w:rPr>
+                <w:rFonts w:ascii="Arial" w:hAnsi="Arial" w:cs="Arial"/>
+                <w:sz w:val="24"/>
+                <w:szCs w:val="24"/>
+              </w:rPr>
+              <w:t>Ingelfinger</w:t>
+            </w:r>
+            <w:proofErr w:type="spellEnd"/>
           </w:p>
           <w:p>
             <w:pPr>
@@ -18076,7 +18401,7 @@
           </w:p>
           <w:tbl>
             <w:tblPr>
-              <w:tblStyle w:val="Tabellenraster"/>
+              <w:tblStyle w:val="TableGrid"/>
               <w:tblW w:w="3119" w:type="dxa"/>
               <w:tblBorders>
                 <w:top w:val="none" w:sz="0" w:space="0" w:color="auto"/>
@@ -18587,7 +18912,7 @@
                 <w:sz w:val="24"/>
                 <w:szCs w:val="24"/>
               </w:rPr>
-              <w:t>21</w:t>
+              <w:t>22</w:t>
             </w:r>
             <w:r>
               <w:rPr>
@@ -18969,8 +19294,18 @@
                 <w:sz w:val="24"/>
                 <w:szCs w:val="24"/>
               </w:rPr>
-              <w:t>Uwe Ingelfinger</w:t>
-            </w:r>
+              <w:t xml:space="preserve">Uwe </w:t>
+            </w:r>
+            <w:proofErr w:type="spellStart"/>
+            <w:r>
+              <w:rPr>
+                <w:rFonts w:ascii="Arial" w:hAnsi="Arial" w:cs="Arial"/>
+                <w:sz w:val="24"/>
+                <w:szCs w:val="24"/>
+              </w:rPr>
+              <w:t>Ingelfinger</w:t>
+            </w:r>
+            <w:proofErr w:type="spellEnd"/>
           </w:p>
           <w:p>
             <w:pPr>
@@ -19587,7 +19922,7 @@
           </w:p>
           <w:tbl>
             <w:tblPr>
-              <w:tblStyle w:val="Tabellenraster"/>
+              <w:tblStyle w:val="TableGrid"/>
               <w:tblW w:w="3119" w:type="dxa"/>
               <w:tblBorders>
                 <w:top w:val="none" w:sz="0" w:space="0" w:color="auto"/>
@@ -20098,7 +20433,7 @@
                 <w:sz w:val="24"/>
                 <w:szCs w:val="24"/>
               </w:rPr>
-              <w:t>21</w:t>
+              <w:t>22</w:t>
             </w:r>
             <w:r>
               <w:rPr>
@@ -20444,6 +20779,7 @@
                 <w:szCs w:val="24"/>
               </w:rPr>
             </w:pPr>
+            <w:proofErr w:type="spellStart"/>
             <w:r>
               <w:rPr>
                 <w:rFonts w:ascii="Arial" w:hAnsi="Arial" w:cs="Arial"/>
@@ -20452,6 +20788,7 @@
               </w:rPr>
               <w:t>Grosse</w:t>
             </w:r>
+            <w:proofErr w:type="spellEnd"/>
           </w:p>
           <w:p>
             <w:pPr>
@@ -20540,15 +20877,7 @@
                 <w:sz w:val="24"/>
                 <w:szCs w:val="24"/>
               </w:rPr>
-              <w:t xml:space="preserve"> / </w:t>
-            </w:r>
-            <w:r>
-              <w:rPr>
-                <w:rFonts w:ascii="Arial" w:hAnsi="Arial" w:cs="Arial"/>
-                <w:sz w:val="24"/>
-                <w:szCs w:val="24"/>
-              </w:rPr>
-              <w:t>04.10.2022</w:t>
+              <w:t xml:space="preserve"> / 04.10.2022</w:t>
             </w:r>
           </w:p>
           <w:p>
@@ -20631,15 +20960,7 @@
                 <w:sz w:val="24"/>
                 <w:szCs w:val="24"/>
               </w:rPr>
-              <w:t xml:space="preserve"> / </w:t>
-            </w:r>
-            <w:r>
-              <w:rPr>
-                <w:rFonts w:ascii="Arial" w:hAnsi="Arial" w:cs="Arial"/>
-                <w:sz w:val="24"/>
-                <w:szCs w:val="24"/>
-              </w:rPr>
-              <w:t>04.10.2022</w:t>
+              <w:t xml:space="preserve"> / 04.10.2022</w:t>
             </w:r>
           </w:p>
         </w:tc>
@@ -21045,7 +21366,25 @@
                 <w:sz w:val="24"/>
                 <w:szCs w:val="24"/>
               </w:rPr>
-              <w:t>-Kollegen Hoehnel und Ritter bearbeiten ebenso das Arbeitspaket</w:t>
+              <w:t xml:space="preserve">-Kollegen </w:t>
+            </w:r>
+            <w:proofErr w:type="spellStart"/>
+            <w:r>
+              <w:rPr>
+                <w:rFonts w:ascii="Arial" w:hAnsi="Arial" w:cs="Arial"/>
+                <w:sz w:val="24"/>
+                <w:szCs w:val="24"/>
+              </w:rPr>
+              <w:t>Hoehnel</w:t>
+            </w:r>
+            <w:proofErr w:type="spellEnd"/>
+            <w:r>
+              <w:rPr>
+                <w:rFonts w:ascii="Arial" w:hAnsi="Arial" w:cs="Arial"/>
+                <w:sz w:val="24"/>
+                <w:szCs w:val="24"/>
+              </w:rPr>
+              <w:t xml:space="preserve"> und Ritter bearbeiten ebenso das Arbeitspaket</w:t>
             </w:r>
           </w:p>
           <w:p>
@@ -21123,7 +21462,7 @@
           </w:p>
           <w:tbl>
             <w:tblPr>
-              <w:tblStyle w:val="Tabellenraster"/>
+              <w:tblStyle w:val="TableGrid"/>
               <w:tblW w:w="3119" w:type="dxa"/>
               <w:tblBorders>
                 <w:top w:val="none" w:sz="0" w:space="0" w:color="auto"/>
@@ -21634,7 +21973,7 @@
                 <w:sz w:val="24"/>
                 <w:szCs w:val="24"/>
               </w:rPr>
-              <w:t>21</w:t>
+              <w:t>22</w:t>
             </w:r>
             <w:r>
               <w:rPr>
@@ -21980,6 +22319,7 @@
                 <w:szCs w:val="24"/>
               </w:rPr>
             </w:pPr>
+            <w:proofErr w:type="spellStart"/>
             <w:r>
               <w:rPr>
                 <w:rFonts w:ascii="Arial" w:hAnsi="Arial" w:cs="Arial"/>
@@ -21988,6 +22328,7 @@
               </w:rPr>
               <w:t>Hoehnel</w:t>
             </w:r>
+            <w:proofErr w:type="spellEnd"/>
           </w:p>
           <w:p>
             <w:pPr>
@@ -22076,15 +22417,7 @@
                 <w:sz w:val="24"/>
                 <w:szCs w:val="24"/>
               </w:rPr>
-              <w:t xml:space="preserve"> / </w:t>
-            </w:r>
-            <w:r>
-              <w:rPr>
-                <w:rFonts w:ascii="Arial" w:hAnsi="Arial" w:cs="Arial"/>
-                <w:sz w:val="24"/>
-                <w:szCs w:val="24"/>
-              </w:rPr>
-              <w:t>04.10.2022</w:t>
+              <w:t xml:space="preserve"> / 04.10.2022</w:t>
             </w:r>
           </w:p>
           <w:p>
@@ -22159,15 +22492,7 @@
                 <w:sz w:val="24"/>
                 <w:szCs w:val="24"/>
               </w:rPr>
-              <w:t xml:space="preserve"> / </w:t>
-            </w:r>
-            <w:r>
-              <w:rPr>
-                <w:rFonts w:ascii="Arial" w:hAnsi="Arial" w:cs="Arial"/>
-                <w:sz w:val="24"/>
-                <w:szCs w:val="24"/>
-              </w:rPr>
-              <w:t>04.10.2022</w:t>
+              <w:t xml:space="preserve"> / 04.10.2022</w:t>
             </w:r>
           </w:p>
         </w:tc>
@@ -22591,7 +22916,25 @@
                 <w:sz w:val="24"/>
                 <w:szCs w:val="24"/>
               </w:rPr>
-              <w:t>-Kollegen Grosse und Ritter bearbeiten ebenso das Arbeitspaket</w:t>
+              <w:t xml:space="preserve">-Kollegen </w:t>
+            </w:r>
+            <w:proofErr w:type="spellStart"/>
+            <w:r>
+              <w:rPr>
+                <w:rFonts w:ascii="Arial" w:hAnsi="Arial" w:cs="Arial"/>
+                <w:sz w:val="24"/>
+                <w:szCs w:val="24"/>
+              </w:rPr>
+              <w:t>Grosse</w:t>
+            </w:r>
+            <w:proofErr w:type="spellEnd"/>
+            <w:r>
+              <w:rPr>
+                <w:rFonts w:ascii="Arial" w:hAnsi="Arial" w:cs="Arial"/>
+                <w:sz w:val="24"/>
+                <w:szCs w:val="24"/>
+              </w:rPr>
+              <w:t xml:space="preserve"> und Ritter bearbeiten ebenso das Arbeitspaket</w:t>
             </w:r>
           </w:p>
           <w:p>
@@ -22660,7 +23003,7 @@
           </w:p>
           <w:tbl>
             <w:tblPr>
-              <w:tblStyle w:val="Tabellenraster"/>
+              <w:tblStyle w:val="TableGrid"/>
               <w:tblW w:w="3119" w:type="dxa"/>
               <w:tblBorders>
                 <w:top w:val="none" w:sz="0" w:space="0" w:color="auto"/>
@@ -23171,7 +23514,7 @@
                 <w:sz w:val="24"/>
                 <w:szCs w:val="24"/>
               </w:rPr>
-              <w:t>21</w:t>
+              <w:t>22</w:t>
             </w:r>
             <w:r>
               <w:rPr>
@@ -23629,15 +23972,7 @@
                 <w:sz w:val="24"/>
                 <w:szCs w:val="24"/>
               </w:rPr>
-              <w:t xml:space="preserve"> / </w:t>
-            </w:r>
-            <w:r>
-              <w:rPr>
-                <w:rFonts w:ascii="Arial" w:hAnsi="Arial" w:cs="Arial"/>
-                <w:sz w:val="24"/>
-                <w:szCs w:val="24"/>
-              </w:rPr>
-              <w:t>18.10.2022</w:t>
+              <w:t xml:space="preserve"> / 18.10.2022</w:t>
             </w:r>
           </w:p>
           <w:p>
@@ -23712,15 +24047,7 @@
                 <w:sz w:val="24"/>
                 <w:szCs w:val="24"/>
               </w:rPr>
-              <w:t xml:space="preserve"> / </w:t>
-            </w:r>
-            <w:r>
-              <w:rPr>
-                <w:rFonts w:ascii="Arial" w:hAnsi="Arial" w:cs="Arial"/>
-                <w:sz w:val="24"/>
-                <w:szCs w:val="24"/>
-              </w:rPr>
-              <w:t>18.10.2022</w:t>
+              <w:t xml:space="preserve"> / 18.10.2022</w:t>
             </w:r>
           </w:p>
         </w:tc>
@@ -24162,7 +24489,7 @@
           </w:p>
           <w:tbl>
             <w:tblPr>
-              <w:tblStyle w:val="Tabellenraster"/>
+              <w:tblStyle w:val="TableGrid"/>
               <w:tblW w:w="3119" w:type="dxa"/>
               <w:tblBorders>
                 <w:top w:val="none" w:sz="0" w:space="0" w:color="auto"/>
@@ -24673,7 +25000,7 @@
                 <w:sz w:val="24"/>
                 <w:szCs w:val="24"/>
               </w:rPr>
-              <w:t>21</w:t>
+              <w:t>22</w:t>
             </w:r>
             <w:r>
               <w:rPr>
@@ -25037,6 +25364,7 @@
                 <w:szCs w:val="24"/>
               </w:rPr>
             </w:pPr>
+            <w:proofErr w:type="spellStart"/>
             <w:r>
               <w:rPr>
                 <w:rFonts w:ascii="Arial" w:hAnsi="Arial" w:cs="Arial"/>
@@ -25045,6 +25373,7 @@
               </w:rPr>
               <w:t>Hoehnel</w:t>
             </w:r>
+            <w:proofErr w:type="spellEnd"/>
           </w:p>
           <w:p>
             <w:pPr>
@@ -25141,15 +25470,7 @@
                 <w:sz w:val="24"/>
                 <w:szCs w:val="24"/>
               </w:rPr>
-              <w:t xml:space="preserve"> / </w:t>
-            </w:r>
-            <w:r>
-              <w:rPr>
-                <w:rFonts w:ascii="Arial" w:hAnsi="Arial" w:cs="Arial"/>
-                <w:sz w:val="24"/>
-                <w:szCs w:val="24"/>
-              </w:rPr>
-              <w:t>15.11.2022</w:t>
+              <w:t xml:space="preserve"> / 15.11.2022</w:t>
             </w:r>
           </w:p>
           <w:p>
@@ -25208,15 +25529,7 @@
                 <w:sz w:val="24"/>
                 <w:szCs w:val="24"/>
               </w:rPr>
-              <w:t xml:space="preserve"> / </w:t>
-            </w:r>
-            <w:r>
-              <w:rPr>
-                <w:rFonts w:ascii="Arial" w:hAnsi="Arial" w:cs="Arial"/>
-                <w:sz w:val="24"/>
-                <w:szCs w:val="24"/>
-              </w:rPr>
-              <w:t>22.11.2022</w:t>
+              <w:t xml:space="preserve"> / 22.11.2022</w:t>
             </w:r>
           </w:p>
         </w:tc>
@@ -25694,7 +26007,7 @@
           </w:p>
           <w:tbl>
             <w:tblPr>
-              <w:tblStyle w:val="Tabellenraster"/>
+              <w:tblStyle w:val="TableGrid"/>
               <w:tblW w:w="3119" w:type="dxa"/>
               <w:tblBorders>
                 <w:top w:val="none" w:sz="0" w:space="0" w:color="auto"/>
@@ -26138,7 +26451,7 @@
                 <w:sz w:val="24"/>
                 <w:szCs w:val="24"/>
               </w:rPr>
-              <w:t>17</w:t>
+              <w:t>18</w:t>
             </w:r>
             <w:r>
               <w:rPr>
@@ -26655,15 +26968,7 @@
                 <w:sz w:val="24"/>
                 <w:szCs w:val="24"/>
               </w:rPr>
-              <w:t xml:space="preserve"> / </w:t>
-            </w:r>
-            <w:r>
-              <w:rPr>
-                <w:rFonts w:ascii="Arial" w:hAnsi="Arial" w:cs="Arial"/>
-                <w:sz w:val="24"/>
-                <w:szCs w:val="24"/>
-              </w:rPr>
-              <w:t>15.11.2022</w:t>
+              <w:t xml:space="preserve"> / 15.11.2022</w:t>
             </w:r>
           </w:p>
           <w:p>
@@ -26722,15 +27027,7 @@
                 <w:sz w:val="24"/>
                 <w:szCs w:val="24"/>
               </w:rPr>
-              <w:t xml:space="preserve"> / </w:t>
-            </w:r>
-            <w:r>
-              <w:rPr>
-                <w:rFonts w:ascii="Arial" w:hAnsi="Arial" w:cs="Arial"/>
-                <w:sz w:val="24"/>
-                <w:szCs w:val="24"/>
-              </w:rPr>
-              <w:t>22.11.2022</w:t>
+              <w:t xml:space="preserve"> / 22.11.2022</w:t>
             </w:r>
           </w:p>
         </w:tc>
@@ -26895,7 +27192,25 @@
                 <w:sz w:val="24"/>
                 <w:szCs w:val="24"/>
               </w:rPr>
-              <w:t>-Abstimmen mit Kollege Hoehnel mit dem Netzplan</w:t>
+              <w:t xml:space="preserve">-Abstimmen mit Kollege </w:t>
+            </w:r>
+            <w:proofErr w:type="spellStart"/>
+            <w:r>
+              <w:rPr>
+                <w:rFonts w:ascii="Arial" w:hAnsi="Arial" w:cs="Arial"/>
+                <w:sz w:val="24"/>
+                <w:szCs w:val="24"/>
+              </w:rPr>
+              <w:t>Hoehnel</w:t>
+            </w:r>
+            <w:proofErr w:type="spellEnd"/>
+            <w:r>
+              <w:rPr>
+                <w:rFonts w:ascii="Arial" w:hAnsi="Arial" w:cs="Arial"/>
+                <w:sz w:val="24"/>
+                <w:szCs w:val="24"/>
+              </w:rPr>
+              <w:t xml:space="preserve"> mit dem Netzplan</w:t>
             </w:r>
           </w:p>
           <w:p>
@@ -27183,7 +27498,7 @@
           </w:p>
           <w:tbl>
             <w:tblPr>
-              <w:tblStyle w:val="Tabellenraster"/>
+              <w:tblStyle w:val="TableGrid"/>
               <w:tblW w:w="3119" w:type="dxa"/>
               <w:tblBorders>
                 <w:top w:val="none" w:sz="0" w:space="0" w:color="auto"/>
@@ -27628,7 +27943,7 @@
                 <w:sz w:val="24"/>
                 <w:szCs w:val="24"/>
               </w:rPr>
-              <w:t>18</w:t>
+              <w:t>19</w:t>
             </w:r>
             <w:r>
               <w:rPr>
@@ -27695,7 +28010,7 @@
                 <w:sz w:val="24"/>
                 <w:szCs w:val="24"/>
               </w:rPr>
-              <w:t>21</w:t>
+              <w:t>22</w:t>
             </w:r>
             <w:r>
               <w:rPr>
@@ -28041,6 +28356,7 @@
                 <w:szCs w:val="24"/>
               </w:rPr>
             </w:pPr>
+            <w:proofErr w:type="spellStart"/>
             <w:r>
               <w:rPr>
                 <w:rFonts w:ascii="Arial" w:hAnsi="Arial" w:cs="Arial"/>
@@ -28049,6 +28365,7 @@
               </w:rPr>
               <w:t>Hoehnel</w:t>
             </w:r>
+            <w:proofErr w:type="spellEnd"/>
           </w:p>
           <w:p>
             <w:pPr>
@@ -28161,15 +28478,7 @@
                 <w:sz w:val="24"/>
                 <w:szCs w:val="24"/>
               </w:rPr>
-              <w:t xml:space="preserve"> / </w:t>
-            </w:r>
-            <w:r>
-              <w:rPr>
-                <w:rFonts w:ascii="Arial" w:hAnsi="Arial" w:cs="Arial"/>
-                <w:sz w:val="24"/>
-                <w:szCs w:val="24"/>
-              </w:rPr>
-              <w:t>29.11.2022</w:t>
+              <w:t xml:space="preserve"> / 29.11.2022</w:t>
             </w:r>
           </w:p>
           <w:p>
@@ -28244,15 +28553,7 @@
                 <w:sz w:val="24"/>
                 <w:szCs w:val="24"/>
               </w:rPr>
-              <w:t xml:space="preserve"> / </w:t>
-            </w:r>
-            <w:r>
-              <w:rPr>
-                <w:rFonts w:ascii="Arial" w:hAnsi="Arial" w:cs="Arial"/>
-                <w:sz w:val="24"/>
-                <w:szCs w:val="24"/>
-              </w:rPr>
-              <w:t>29.11.2022</w:t>
+              <w:t xml:space="preserve"> / 29.11.2022</w:t>
             </w:r>
           </w:p>
         </w:tc>
@@ -28705,7 +29006,7 @@
           </w:p>
           <w:tbl>
             <w:tblPr>
-              <w:tblStyle w:val="Tabellenraster"/>
+              <w:tblStyle w:val="TableGrid"/>
               <w:tblW w:w="3119" w:type="dxa"/>
               <w:tblBorders>
                 <w:top w:val="none" w:sz="0" w:space="0" w:color="auto"/>
@@ -29157,7 +29458,7 @@
                 <w:sz w:val="24"/>
                 <w:szCs w:val="24"/>
               </w:rPr>
-              <w:t>19</w:t>
+              <w:t>20</w:t>
             </w:r>
             <w:r>
               <w:rPr>
@@ -29224,7 +29525,7 @@
                 <w:sz w:val="24"/>
                 <w:szCs w:val="24"/>
               </w:rPr>
-              <w:t>21</w:t>
+              <w:t>22</w:t>
             </w:r>
             <w:r>
               <w:rPr>
@@ -29279,6 +29580,7 @@
               </w:rPr>
               <w:t xml:space="preserve"> </w:t>
             </w:r>
+            <w:proofErr w:type="spellStart"/>
             <w:r>
               <w:rPr>
                 <w:rFonts w:ascii="Arial" w:hAnsi="Arial" w:cs="Arial"/>
@@ -29288,6 +29590,7 @@
               </w:rPr>
               <w:t>Stakeholderanalyse</w:t>
             </w:r>
+            <w:proofErr w:type="spellEnd"/>
           </w:p>
         </w:tc>
         <w:tc>
@@ -29596,6 +29899,7 @@
                 <w:szCs w:val="24"/>
               </w:rPr>
             </w:pPr>
+            <w:proofErr w:type="spellStart"/>
             <w:r>
               <w:rPr>
                 <w:rFonts w:ascii="Arial" w:hAnsi="Arial" w:cs="Arial"/>
@@ -29604,6 +29908,7 @@
               </w:rPr>
               <w:t>Hoehnel</w:t>
             </w:r>
+            <w:proofErr w:type="spellEnd"/>
           </w:p>
           <w:p>
             <w:pPr>
@@ -29716,15 +30021,7 @@
                 <w:sz w:val="24"/>
                 <w:szCs w:val="24"/>
               </w:rPr>
-              <w:t xml:space="preserve"> / </w:t>
-            </w:r>
-            <w:r>
-              <w:rPr>
-                <w:rFonts w:ascii="Arial" w:hAnsi="Arial" w:cs="Arial"/>
-                <w:sz w:val="24"/>
-                <w:szCs w:val="24"/>
-              </w:rPr>
-              <w:t>13.12.2022</w:t>
+              <w:t xml:space="preserve"> / 13.12.2022</w:t>
             </w:r>
           </w:p>
           <w:p>
@@ -30075,8 +30372,18 @@
                 <w:sz w:val="24"/>
                 <w:szCs w:val="24"/>
               </w:rPr>
-              <w:t>-Erstellen der Stakeholderanalyse</w:t>
-            </w:r>
+              <w:t xml:space="preserve">-Erstellen der </w:t>
+            </w:r>
+            <w:proofErr w:type="spellStart"/>
+            <w:r>
+              <w:rPr>
+                <w:rFonts w:ascii="Arial" w:hAnsi="Arial" w:cs="Arial"/>
+                <w:sz w:val="24"/>
+                <w:szCs w:val="24"/>
+              </w:rPr>
+              <w:t>Stakeholderanalyse</w:t>
+            </w:r>
+            <w:proofErr w:type="spellEnd"/>
           </w:p>
           <w:p>
             <w:pPr>
@@ -30253,7 +30560,7 @@
           </w:p>
           <w:tbl>
             <w:tblPr>
-              <w:tblStyle w:val="Tabellenraster"/>
+              <w:tblStyle w:val="TableGrid"/>
               <w:tblW w:w="3119" w:type="dxa"/>
               <w:tblBorders>
                 <w:top w:val="none" w:sz="0" w:space="0" w:color="auto"/>
@@ -30697,7 +31004,7 @@
                 <w:sz w:val="24"/>
                 <w:szCs w:val="24"/>
               </w:rPr>
-              <w:t>20</w:t>
+              <w:t>21</w:t>
             </w:r>
             <w:r>
               <w:rPr>
@@ -30764,7 +31071,7 @@
                 <w:sz w:val="24"/>
                 <w:szCs w:val="24"/>
               </w:rPr>
-              <w:t>21</w:t>
+              <w:t>22</w:t>
             </w:r>
             <w:r>
               <w:rPr>
@@ -31110,6 +31417,7 @@
                 <w:szCs w:val="24"/>
               </w:rPr>
             </w:pPr>
+            <w:proofErr w:type="spellStart"/>
             <w:r>
               <w:rPr>
                 <w:rFonts w:ascii="Arial" w:hAnsi="Arial" w:cs="Arial"/>
@@ -31118,6 +31426,7 @@
               </w:rPr>
               <w:t>Grosse</w:t>
             </w:r>
+            <w:proofErr w:type="spellEnd"/>
           </w:p>
           <w:p>
             <w:pPr>
@@ -31726,7 +32035,7 @@
           </w:p>
           <w:tbl>
             <w:tblPr>
-              <w:tblStyle w:val="Tabellenraster"/>
+              <w:tblStyle w:val="TableGrid"/>
               <w:tblW w:w="3119" w:type="dxa"/>
               <w:tblBorders>
                 <w:top w:val="none" w:sz="0" w:space="0" w:color="auto"/>
@@ -32237,7 +32546,7 @@
                 <w:sz w:val="24"/>
                 <w:szCs w:val="24"/>
               </w:rPr>
-              <w:t>21</w:t>
+              <w:t>22</w:t>
             </w:r>
             <w:r>
               <w:rPr>
@@ -33268,7 +33577,7 @@
           </w:p>
           <w:tbl>
             <w:tblPr>
-              <w:tblStyle w:val="Tabellenraster"/>
+              <w:tblStyle w:val="TableGrid"/>
               <w:tblW w:w="3119" w:type="dxa"/>
               <w:tblBorders>
                 <w:top w:val="none" w:sz="0" w:space="0" w:color="auto"/>
@@ -34343,7 +34652,7 @@
     <w:lsdException w:name="Unresolved Mention" w:semiHidden="1" w:unhideWhenUsed="1"/>
     <w:lsdException w:name="Smart Link" w:semiHidden="1" w:unhideWhenUsed="1"/>
   </w:latentStyles>
-  <w:style w:type="paragraph" w:default="1" w:styleId="Standard">
+  <w:style w:type="paragraph" w:default="1" w:styleId="Normal">
     <w:name w:val="Normal"/>
     <w:qFormat/>
     <w:rsid w:val="00A67236"/>
@@ -34362,13 +34671,13 @@
       <w:lang w:eastAsia="de-DE"/>
     </w:rPr>
   </w:style>
-  <w:style w:type="character" w:default="1" w:styleId="Absatz-Standardschriftart">
+  <w:style w:type="character" w:default="1" w:styleId="DefaultParagraphFont">
     <w:name w:val="Default Paragraph Font"/>
     <w:uiPriority w:val="1"/>
     <w:semiHidden/>
     <w:unhideWhenUsed/>
   </w:style>
-  <w:style w:type="table" w:default="1" w:styleId="NormaleTabelle">
+  <w:style w:type="table" w:default="1" w:styleId="TableNormal">
     <w:name w:val="Normal Table"/>
     <w:uiPriority w:val="99"/>
     <w:semiHidden/>
@@ -34383,15 +34692,15 @@
       </w:tblCellMar>
     </w:tblPr>
   </w:style>
-  <w:style w:type="numbering" w:default="1" w:styleId="KeineListe">
+  <w:style w:type="numbering" w:default="1" w:styleId="NoList">
     <w:name w:val="No List"/>
     <w:uiPriority w:val="99"/>
     <w:semiHidden/>
     <w:unhideWhenUsed/>
   </w:style>
-  <w:style w:type="table" w:styleId="Tabellenraster">
+  <w:style w:type="table" w:styleId="TableGrid">
     <w:name w:val="Table Grid"/>
-    <w:basedOn w:val="NormaleTabelle"/>
+    <w:basedOn w:val="TableNormal"/>
     <w:uiPriority w:val="39"/>
     <w:rsid w:val="005228FB"/>
     <w:pPr>
@@ -34408,9 +34717,9 @@
       </w:tblBorders>
     </w:tblPr>
   </w:style>
-  <w:style w:type="paragraph" w:styleId="Listenabsatz">
+  <w:style w:type="paragraph" w:styleId="ListParagraph">
     <w:name w:val="List Paragraph"/>
-    <w:basedOn w:val="Standard"/>
+    <w:basedOn w:val="Normal"/>
     <w:uiPriority w:val="34"/>
     <w:qFormat/>
     <w:rsid w:val="00B47E2B"/>
@@ -34421,7 +34730,7 @@
   </w:style>
   <w:style w:type="character" w:customStyle="1" w:styleId="markedcontent">
     <w:name w:val="markedcontent"/>
-    <w:basedOn w:val="Absatz-Standardschriftart"/>
+    <w:basedOn w:val="DefaultParagraphFont"/>
     <w:rsid w:val="00C40307"/>
   </w:style>
 </w:styles>
